--- a/4E/informatyka/2. Znajdowanie największej sumy w kwadracie – algorytm zachłanny/Zadania.docx
+++ b/4E/informatyka/2. Znajdowanie największej sumy w kwadracie – algorytm zachłanny/Zadania.docx
@@ -1,6 +1,6 @@
 
 <file path=word/document.xml><?xml version="1.0" encoding="utf-8"?>
-<w:document xmlns:wpc="http://schemas.microsoft.com/office/word/2010/wordprocessingCanvas" xmlns:cx="http://schemas.microsoft.com/office/drawing/2014/chartex" xmlns:cx1="http://schemas.microsoft.com/office/drawing/2015/9/8/chartex" xmlns:cx2="http://schemas.microsoft.com/office/drawing/2015/10/21/chartex" xmlns:cx3="http://schemas.microsoft.com/office/drawing/2016/5/9/chartex" xmlns:cx4="http://schemas.microsoft.com/office/drawing/2016/5/10/chartex" xmlns:cx5="http://schemas.microsoft.com/office/drawing/2016/5/11/chartex" xmlns:cx6="http://schemas.microsoft.com/office/drawing/2016/5/12/chartex" xmlns:cx7="http://schemas.microsoft.com/office/drawing/2016/5/13/chartex" xmlns:cx8="http://schemas.microsoft.com/office/drawing/2016/5/14/chartex" xmlns:mc="http://schemas.openxmlformats.org/markup-compatibility/2006" xmlns:aink="http://schemas.microsoft.com/office/drawing/2016/ink" xmlns:am3d="http://schemas.microsoft.com/office/drawing/2017/model3d" xmlns:o="urn:schemas-microsoft-com:office:office" xmlns:r="http://schemas.openxmlformats.org/officeDocument/2006/relationships" xmlns:m="http://schemas.openxmlformats.org/officeDocument/2006/math" xmlns:v="urn:schemas-microsoft-com:vml" xmlns:wp14="http://schemas.microsoft.com/office/word/2010/wordprocessingDrawing" xmlns:wp="http://schemas.openxmlformats.org/drawingml/2006/wordprocessingDrawing" xmlns:w10="urn:schemas-microsoft-com:office:word" xmlns:w="http://schemas.openxmlformats.org/wordprocessingml/2006/main" xmlns:w14="http://schemas.microsoft.com/office/word/2010/wordml" xmlns:w15="http://schemas.microsoft.com/office/word/2012/wordml" xmlns:w16cid="http://schemas.microsoft.com/office/word/2016/wordml/cid" xmlns:w16se="http://schemas.microsoft.com/office/word/2015/wordml/symex" xmlns:wpg="http://schemas.microsoft.com/office/word/2010/wordprocessingGroup" xmlns:wpi="http://schemas.microsoft.com/office/word/2010/wordprocessingInk" xmlns:wne="http://schemas.microsoft.com/office/word/2006/wordml" xmlns:wps="http://schemas.microsoft.com/office/word/2010/wordprocessingShape" mc:Ignorable="w14 w15 w16se w16cid wp14">
+<w:document xmlns:wpc="http://schemas.microsoft.com/office/word/2010/wordprocessingCanvas" xmlns:mc="http://schemas.openxmlformats.org/markup-compatibility/2006" xmlns:o="urn:schemas-microsoft-com:office:office" xmlns:r="http://schemas.openxmlformats.org/officeDocument/2006/relationships" xmlns:m="http://schemas.openxmlformats.org/officeDocument/2006/math" xmlns:v="urn:schemas-microsoft-com:vml" xmlns:wp14="http://schemas.microsoft.com/office/word/2010/wordprocessingDrawing" xmlns:wp="http://schemas.openxmlformats.org/drawingml/2006/wordprocessingDrawing" xmlns:w10="urn:schemas-microsoft-com:office:word" xmlns:w="http://schemas.openxmlformats.org/wordprocessingml/2006/main" xmlns:w14="http://schemas.microsoft.com/office/word/2010/wordml" xmlns:w15="http://schemas.microsoft.com/office/word/2012/wordml" xmlns:wpg="http://schemas.microsoft.com/office/word/2010/wordprocessingGroup" xmlns:wpi="http://schemas.microsoft.com/office/word/2010/wordprocessingInk" xmlns:wne="http://schemas.microsoft.com/office/word/2006/wordml" xmlns:wps="http://schemas.microsoft.com/office/word/2010/wordprocessingShape" mc:Ignorable="w14 w15 wp14">
   <w:body>
     <w:p>
       <w:pPr>
@@ -39,6 +39,10 @@
     </w:p>
     <w:p>
       <w:r>
+        <w:rPr>
+          <w:noProof/>
+          <w:lang w:eastAsia="pl-PL"/>
+        </w:rPr>
         <w:drawing>
           <wp:inline distT="0" distB="0" distL="0" distR="0" wp14:anchorId="13AAE597" wp14:editId="0AE149A1">
             <wp:extent cx="3033485" cy="1380985"/>
@@ -112,6 +116,10 @@
     </w:p>
     <w:p>
       <w:r>
+        <w:rPr>
+          <w:noProof/>
+          <w:lang w:eastAsia="pl-PL"/>
+        </w:rPr>
         <w:drawing>
           <wp:inline distT="0" distB="0" distL="0" distR="0" wp14:anchorId="7D5363F9" wp14:editId="40F0E171">
             <wp:extent cx="4564743" cy="1277544"/>
@@ -164,6 +172,10 @@
     </w:p>
     <w:p>
       <w:r>
+        <w:rPr>
+          <w:noProof/>
+          <w:lang w:eastAsia="pl-PL"/>
+        </w:rPr>
         <w:drawing>
           <wp:inline distT="0" distB="0" distL="0" distR="0" wp14:anchorId="625B84AD" wp14:editId="7E4C19DA">
             <wp:extent cx="4019795" cy="1861458"/>
@@ -227,6 +239,10 @@
     </w:p>
     <w:p>
       <w:r>
+        <w:rPr>
+          <w:noProof/>
+          <w:lang w:eastAsia="pl-PL"/>
+        </w:rPr>
         <w:drawing>
           <wp:inline distT="0" distB="0" distL="0" distR="0" wp14:anchorId="2A8EC5DD" wp14:editId="3FCC0FDC">
             <wp:extent cx="2881085" cy="1121374"/>
@@ -608,6 +624,7 @@
       <w:r>
         <w:rPr>
           <w:noProof/>
+          <w:lang w:eastAsia="pl-PL"/>
         </w:rPr>
         <w:drawing>
           <wp:inline distT="0" distB="0" distL="0" distR="0" wp14:anchorId="66D15B48" wp14:editId="1A6B6008">
@@ -1113,7 +1130,7 @@
               <w:bottom w:val="single" w:sz="4" w:space="0" w:color="auto"/>
               <w:right w:val="single" w:sz="4" w:space="0" w:color="auto"/>
             </w:tcBorders>
-            <w:shd w:val="clear" w:color="auto" w:fill="auto"/>
+            <w:shd w:val="clear" w:color="auto" w:fill="A8D08D" w:themeFill="accent6" w:themeFillTint="99"/>
             <w:vAlign w:val="center"/>
             <w:hideMark/>
           </w:tcPr>
@@ -1146,7 +1163,7 @@
               <w:bottom w:val="single" w:sz="4" w:space="0" w:color="auto"/>
               <w:right w:val="single" w:sz="4" w:space="0" w:color="auto"/>
             </w:tcBorders>
-            <w:shd w:val="clear" w:color="auto" w:fill="auto"/>
+            <w:shd w:val="clear" w:color="auto" w:fill="A8D08D" w:themeFill="accent6" w:themeFillTint="99"/>
             <w:vAlign w:val="center"/>
             <w:hideMark/>
           </w:tcPr>
@@ -1179,7 +1196,7 @@
               <w:bottom w:val="single" w:sz="4" w:space="0" w:color="auto"/>
               <w:right w:val="single" w:sz="4" w:space="0" w:color="auto"/>
             </w:tcBorders>
-            <w:shd w:val="clear" w:color="auto" w:fill="auto"/>
+            <w:shd w:val="clear" w:color="auto" w:fill="A8D08D" w:themeFill="accent6" w:themeFillTint="99"/>
             <w:vAlign w:val="center"/>
             <w:hideMark/>
           </w:tcPr>
@@ -1269,6 +1286,8 @@
             </w:r>
           </w:p>
         </w:tc>
+        <w:bookmarkStart w:id="0" w:name="_GoBack"/>
+        <w:bookmarkEnd w:id="0"/>
       </w:tr>
       <w:tr>
         <w:trPr>
@@ -1386,7 +1405,7 @@
               <w:bottom w:val="single" w:sz="4" w:space="0" w:color="auto"/>
               <w:right w:val="single" w:sz="4" w:space="0" w:color="auto"/>
             </w:tcBorders>
-            <w:shd w:val="clear" w:color="auto" w:fill="auto"/>
+            <w:shd w:val="clear" w:color="auto" w:fill="A8D08D" w:themeFill="accent6" w:themeFillTint="99"/>
             <w:vAlign w:val="center"/>
             <w:hideMark/>
           </w:tcPr>
@@ -1593,7 +1612,7 @@
               <w:bottom w:val="single" w:sz="4" w:space="0" w:color="auto"/>
               <w:right w:val="single" w:sz="4" w:space="0" w:color="auto"/>
             </w:tcBorders>
-            <w:shd w:val="clear" w:color="auto" w:fill="auto"/>
+            <w:shd w:val="clear" w:color="auto" w:fill="A8D08D" w:themeFill="accent6" w:themeFillTint="99"/>
             <w:vAlign w:val="center"/>
             <w:hideMark/>
           </w:tcPr>
@@ -1626,7 +1645,7 @@
               <w:bottom w:val="single" w:sz="4" w:space="0" w:color="auto"/>
               <w:right w:val="single" w:sz="4" w:space="0" w:color="auto"/>
             </w:tcBorders>
-            <w:shd w:val="clear" w:color="auto" w:fill="auto"/>
+            <w:shd w:val="clear" w:color="auto" w:fill="A8D08D" w:themeFill="accent6" w:themeFillTint="99"/>
             <w:vAlign w:val="center"/>
             <w:hideMark/>
           </w:tcPr>
@@ -1833,7 +1852,7 @@
               <w:bottom w:val="single" w:sz="4" w:space="0" w:color="auto"/>
               <w:right w:val="single" w:sz="4" w:space="0" w:color="auto"/>
             </w:tcBorders>
-            <w:shd w:val="clear" w:color="auto" w:fill="auto"/>
+            <w:shd w:val="clear" w:color="auto" w:fill="A8D08D" w:themeFill="accent6" w:themeFillTint="99"/>
             <w:vAlign w:val="center"/>
             <w:hideMark/>
           </w:tcPr>
@@ -1866,7 +1885,7 @@
               <w:bottom w:val="single" w:sz="4" w:space="0" w:color="auto"/>
               <w:right w:val="single" w:sz="4" w:space="0" w:color="auto"/>
             </w:tcBorders>
-            <w:shd w:val="clear" w:color="auto" w:fill="auto"/>
+            <w:shd w:val="clear" w:color="auto" w:fill="A8D08D" w:themeFill="accent6" w:themeFillTint="99"/>
             <w:vAlign w:val="center"/>
             <w:hideMark/>
           </w:tcPr>
@@ -2073,7 +2092,7 @@
               <w:bottom w:val="single" w:sz="4" w:space="0" w:color="auto"/>
               <w:right w:val="single" w:sz="4" w:space="0" w:color="auto"/>
             </w:tcBorders>
-            <w:shd w:val="clear" w:color="auto" w:fill="auto"/>
+            <w:shd w:val="clear" w:color="auto" w:fill="A8D08D" w:themeFill="accent6" w:themeFillTint="99"/>
             <w:vAlign w:val="center"/>
             <w:hideMark/>
           </w:tcPr>
@@ -2399,7 +2418,7 @@
               <w:bottom w:val="single" w:sz="4" w:space="0" w:color="auto"/>
               <w:right w:val="single" w:sz="4" w:space="0" w:color="auto"/>
             </w:tcBorders>
-            <w:shd w:val="clear" w:color="auto" w:fill="auto"/>
+            <w:shd w:val="clear" w:color="auto" w:fill="A8D08D" w:themeFill="accent6" w:themeFillTint="99"/>
             <w:vAlign w:val="center"/>
             <w:hideMark/>
           </w:tcPr>
@@ -2432,7 +2451,7 @@
               <w:bottom w:val="single" w:sz="4" w:space="0" w:color="auto"/>
               <w:right w:val="single" w:sz="4" w:space="0" w:color="auto"/>
             </w:tcBorders>
-            <w:shd w:val="clear" w:color="auto" w:fill="auto"/>
+            <w:shd w:val="clear" w:color="auto" w:fill="A8D08D" w:themeFill="accent6" w:themeFillTint="99"/>
             <w:vAlign w:val="center"/>
             <w:hideMark/>
           </w:tcPr>
@@ -2639,7 +2658,7 @@
               <w:bottom w:val="single" w:sz="4" w:space="0" w:color="auto"/>
               <w:right w:val="single" w:sz="4" w:space="0" w:color="auto"/>
             </w:tcBorders>
-            <w:shd w:val="clear" w:color="auto" w:fill="auto"/>
+            <w:shd w:val="clear" w:color="auto" w:fill="A8D08D" w:themeFill="accent6" w:themeFillTint="99"/>
             <w:vAlign w:val="center"/>
             <w:hideMark/>
           </w:tcPr>
@@ -2846,7 +2865,7 @@
               <w:bottom w:val="single" w:sz="4" w:space="0" w:color="auto"/>
               <w:right w:val="single" w:sz="4" w:space="0" w:color="auto"/>
             </w:tcBorders>
-            <w:shd w:val="clear" w:color="auto" w:fill="auto"/>
+            <w:shd w:val="clear" w:color="auto" w:fill="A8D08D" w:themeFill="accent6" w:themeFillTint="99"/>
             <w:vAlign w:val="center"/>
             <w:hideMark/>
           </w:tcPr>
@@ -2879,7 +2898,7 @@
               <w:bottom w:val="single" w:sz="4" w:space="0" w:color="auto"/>
               <w:right w:val="single" w:sz="4" w:space="0" w:color="auto"/>
             </w:tcBorders>
-            <w:shd w:val="clear" w:color="auto" w:fill="auto"/>
+            <w:shd w:val="clear" w:color="auto" w:fill="A8D08D" w:themeFill="accent6" w:themeFillTint="99"/>
             <w:vAlign w:val="center"/>
             <w:hideMark/>
           </w:tcPr>
@@ -2912,7 +2931,7 @@
               <w:bottom w:val="single" w:sz="4" w:space="0" w:color="auto"/>
               <w:right w:val="single" w:sz="4" w:space="0" w:color="auto"/>
             </w:tcBorders>
-            <w:shd w:val="clear" w:color="auto" w:fill="auto"/>
+            <w:shd w:val="clear" w:color="auto" w:fill="A8D08D" w:themeFill="accent6" w:themeFillTint="99"/>
             <w:vAlign w:val="center"/>
             <w:hideMark/>
           </w:tcPr>
@@ -2945,7 +2964,7 @@
               <w:bottom w:val="single" w:sz="4" w:space="0" w:color="auto"/>
               <w:right w:val="single" w:sz="4" w:space="0" w:color="auto"/>
             </w:tcBorders>
-            <w:shd w:val="clear" w:color="auto" w:fill="auto"/>
+            <w:shd w:val="clear" w:color="auto" w:fill="A8D08D" w:themeFill="accent6" w:themeFillTint="99"/>
             <w:vAlign w:val="center"/>
             <w:hideMark/>
           </w:tcPr>
@@ -3152,7 +3171,7 @@
               <w:bottom w:val="single" w:sz="4" w:space="0" w:color="auto"/>
               <w:right w:val="single" w:sz="4" w:space="0" w:color="auto"/>
             </w:tcBorders>
-            <w:shd w:val="clear" w:color="auto" w:fill="auto"/>
+            <w:shd w:val="clear" w:color="auto" w:fill="A8D08D" w:themeFill="accent6" w:themeFillTint="99"/>
             <w:vAlign w:val="center"/>
             <w:hideMark/>
           </w:tcPr>
@@ -3359,7 +3378,7 @@
               <w:bottom w:val="single" w:sz="4" w:space="0" w:color="auto"/>
               <w:right w:val="single" w:sz="4" w:space="0" w:color="auto"/>
             </w:tcBorders>
-            <w:shd w:val="clear" w:color="auto" w:fill="auto"/>
+            <w:shd w:val="clear" w:color="auto" w:fill="A8D08D" w:themeFill="accent6" w:themeFillTint="99"/>
             <w:vAlign w:val="center"/>
             <w:hideMark/>
           </w:tcPr>
@@ -3524,8 +3543,6 @@
       <w:r>
         <w:t>Napisz program, który zapyta użytkownika o podanie liczby całkowitej n, a następnie wygeneruje macierz o n wierszach i n kolumnach z liczbami losowymi z zakresu 1-10, a następnie wyświetli tą macierz oraz największą sumę wyznaczoną algorytmem zachłannym opisanym powyżej.</w:t>
       </w:r>
-      <w:bookmarkStart w:id="0" w:name="_GoBack"/>
-      <w:bookmarkEnd w:id="0"/>
     </w:p>
     <w:sectPr>
       <w:pgSz w:w="11906" w:h="16838"/>
@@ -3538,7 +3555,7 @@
 </file>
 
 <file path=word/styles.xml><?xml version="1.0" encoding="utf-8"?>
-<w:styles xmlns:mc="http://schemas.openxmlformats.org/markup-compatibility/2006" xmlns:r="http://schemas.openxmlformats.org/officeDocument/2006/relationships" xmlns:w="http://schemas.openxmlformats.org/wordprocessingml/2006/main" xmlns:w14="http://schemas.microsoft.com/office/word/2010/wordml" xmlns:w15="http://schemas.microsoft.com/office/word/2012/wordml" xmlns:w16cid="http://schemas.microsoft.com/office/word/2016/wordml/cid" xmlns:w16se="http://schemas.microsoft.com/office/word/2015/wordml/symex" mc:Ignorable="w14 w15 w16se w16cid">
+<w:styles xmlns:mc="http://schemas.openxmlformats.org/markup-compatibility/2006" xmlns:r="http://schemas.openxmlformats.org/officeDocument/2006/relationships" xmlns:w="http://schemas.openxmlformats.org/wordprocessingml/2006/main" xmlns:w14="http://schemas.microsoft.com/office/word/2010/wordml" xmlns:w15="http://schemas.microsoft.com/office/word/2012/wordml" mc:Ignorable="w14 w15">
   <w:docDefaults>
     <w:rPrDefault>
       <w:rPr>
@@ -3554,7 +3571,7 @@
       </w:pPr>
     </w:pPrDefault>
   </w:docDefaults>
-  <w:latentStyles w:defLockedState="0" w:defUIPriority="99" w:defSemiHidden="0" w:defUnhideWhenUsed="0" w:defQFormat="0" w:count="375">
+  <w:latentStyles w:defLockedState="0" w:defUIPriority="99" w:defSemiHidden="0" w:defUnhideWhenUsed="0" w:defQFormat="0" w:count="371">
     <w:lsdException w:name="Normal" w:uiPriority="0" w:qFormat="1"/>
     <w:lsdException w:name="heading 1" w:uiPriority="9" w:qFormat="1"/>
     <w:lsdException w:name="heading 2" w:semiHidden="1" w:uiPriority="9" w:unhideWhenUsed="1" w:qFormat="1"/>
@@ -3926,10 +3943,6 @@
     <w:lsdException w:name="List Table 5 Dark Accent 6" w:uiPriority="50"/>
     <w:lsdException w:name="List Table 6 Colorful Accent 6" w:uiPriority="51"/>
     <w:lsdException w:name="List Table 7 Colorful Accent 6" w:uiPriority="52"/>
-    <w:lsdException w:name="Mention" w:semiHidden="1" w:unhideWhenUsed="1"/>
-    <w:lsdException w:name="Smart Hyperlink" w:semiHidden="1" w:unhideWhenUsed="1"/>
-    <w:lsdException w:name="Hashtag" w:semiHidden="1" w:unhideWhenUsed="1"/>
-    <w:lsdException w:name="Unresolved Mention" w:semiHidden="1" w:unhideWhenUsed="1"/>
   </w:latentStyles>
   <w:style w:type="paragraph" w:default="1" w:styleId="Normalny">
     <w:name w:val="Normal"/>
